--- a/Entregables/Guía de Interpretación LMM.docx
+++ b/Entregables/Guía de Interpretación LMM.docx
@@ -8,38 +8,14 @@
         <w:rPr>
           <w:b/>
           <w:bCs/>
-          <w:sz w:val="28"/>
-          <w:szCs w:val="28"/>
-        </w:rPr>
-      </w:pPr>
-      <w:r>
-        <w:rPr>
-          <w:b/>
-          <w:bCs/>
-          <w:sz w:val="28"/>
-          <w:szCs w:val="28"/>
-        </w:rPr>
-        <w:t>Guía de Interpretación: Modelo de Triple Interacción (</w:t>
-      </w:r>
-      <w:proofErr w:type="spellStart"/>
-      <w:r>
-        <w:rPr>
-          <w:b/>
-          <w:bCs/>
-          <w:sz w:val="28"/>
-          <w:szCs w:val="28"/>
-        </w:rPr>
-        <w:t>DiD</w:t>
-      </w:r>
-      <w:proofErr w:type="spellEnd"/>
-      <w:r>
-        <w:rPr>
-          <w:b/>
-          <w:bCs/>
-          <w:sz w:val="28"/>
-          <w:szCs w:val="28"/>
-        </w:rPr>
-        <w:t>)</w:t>
+        </w:rPr>
+      </w:pPr>
+      <w:r>
+        <w:rPr>
+          <w:b/>
+          <w:bCs/>
+        </w:rPr>
+        <w:t>Guía de Interpretación: Modelo de Efectos Mixtos (LMM)</w:t>
       </w:r>
     </w:p>
     <w:p>
@@ -47,7 +23,7 @@
         <w:jc w:val="both"/>
       </w:pPr>
       <w:r>
-        <w:t xml:space="preserve">Esta sección describe cómo leer los resultados del modelo </w:t>
+        <w:t xml:space="preserve">Esta sección describe cómo interpretar las métricas y coeficientes generados por el modelo </w:t>
       </w:r>
       <w:proofErr w:type="spellStart"/>
       <w:r>
@@ -55,7 +31,13 @@
       </w:r>
       <w:proofErr w:type="spellEnd"/>
       <w:r>
-        <w:t xml:space="preserve"> ~ Group * </w:t>
+        <w:t xml:space="preserve"> </w:t>
+      </w:r>
+      <w:r>
+        <w:t>~</w:t>
+      </w:r>
+      <w:r>
+        <w:t xml:space="preserve"> Group * </w:t>
       </w:r>
       <w:proofErr w:type="spellStart"/>
       <w:r>
@@ -63,7 +45,7 @@
       </w:r>
       <w:proofErr w:type="spellEnd"/>
       <w:r>
-        <w:t xml:space="preserve"> * Time. El análisis se basa en una descomposición del efecto en dos componentes: el efecto base (Grupo Referencia) y el diferencial (Interacción).</w:t>
+        <w:t xml:space="preserve"> * Time. </w:t>
       </w:r>
     </w:p>
     <w:p>
@@ -78,41 +60,212 @@
           <w:b/>
           <w:bCs/>
         </w:rPr>
-        <w:t xml:space="preserve">1. Métricas de Validación </w:t>
+        <w:t>1. Métricas de Validación (q-</w:t>
+      </w:r>
+      <w:proofErr w:type="spellStart"/>
+      <w:r>
+        <w:rPr>
+          <w:b/>
+          <w:bCs/>
+        </w:rPr>
+        <w:t>values</w:t>
+      </w:r>
+      <w:proofErr w:type="spellEnd"/>
+      <w:r>
+        <w:rPr>
+          <w:b/>
+          <w:bCs/>
+        </w:rPr>
+        <w:t xml:space="preserve"> FDR)</w:t>
       </w:r>
     </w:p>
     <w:p>
-      <w:pPr>
+      <w:r>
+        <w:t>Estas métricas determinan si existe evidencia estadística suficiente para considerar un hallazgo como real, controlando por la tasa de falsos descubrimientos (Benjamini-Hochberg).</w:t>
+      </w:r>
+    </w:p>
+    <w:p>
+      <w:pPr>
+        <w:rPr>
+          <w:b/>
+          <w:bCs/>
+        </w:rPr>
+      </w:pPr>
+      <w:r>
+        <w:rPr>
+          <w:b/>
+          <w:bCs/>
+        </w:rPr>
+        <w:t xml:space="preserve">A. </w:t>
+      </w:r>
+      <w:proofErr w:type="spellStart"/>
+      <w:r>
+        <w:rPr>
+          <w:b/>
+          <w:bCs/>
+        </w:rPr>
+        <w:t>Triple_q_FDR</w:t>
+      </w:r>
+      <w:proofErr w:type="spellEnd"/>
+      <w:r>
+        <w:rPr>
+          <w:b/>
+          <w:bCs/>
+        </w:rPr>
+        <w:t xml:space="preserve"> (Prueba de Heterogeneidad)</w:t>
+      </w:r>
+    </w:p>
+    <w:p>
+      <w:pPr>
+        <w:numPr>
+          <w:ilvl w:val="0"/>
+          <w:numId w:val="7"/>
+        </w:numPr>
         <w:jc w:val="both"/>
       </w:pPr>
       <w:r>
-        <w:t xml:space="preserve">Estas métricas determinan si existe evidencia suficiente para rechazar la hipótesis nula. Se utiliza el </w:t>
+        <w:rPr>
+          <w:b/>
+          <w:bCs/>
+        </w:rPr>
+        <w:t>¿Qué responde?:</w:t>
+      </w:r>
+      <w:r>
+        <w:t xml:space="preserve"> </w:t>
       </w:r>
       <w:r>
         <w:rPr>
           <w:i/>
           <w:iCs/>
         </w:rPr>
-        <w:t>q-</w:t>
+        <w:t>"¿La eficacia de la suplementación depende del perfil biológico del paciente?"</w:t>
+      </w:r>
+    </w:p>
+    <w:p>
+      <w:pPr>
+        <w:numPr>
+          <w:ilvl w:val="0"/>
+          <w:numId w:val="7"/>
+        </w:numPr>
+      </w:pPr>
+      <w:r>
+        <w:rPr>
+          <w:b/>
+          <w:bCs/>
+        </w:rPr>
+        <w:t>Interpretación:</w:t>
+      </w:r>
+    </w:p>
+    <w:p>
+      <w:pPr>
+        <w:numPr>
+          <w:ilvl w:val="1"/>
+          <w:numId w:val="7"/>
+        </w:numPr>
+        <w:jc w:val="both"/>
+      </w:pPr>
+      <w:r>
+        <w:rPr>
+          <w:b/>
+          <w:bCs/>
+        </w:rPr>
+        <w:t>&lt; 0.05 (Significativo):</w:t>
+      </w:r>
+      <w:r>
+        <w:t xml:space="preserve"> Existe </w:t>
+      </w:r>
+      <w:r>
+        <w:rPr>
+          <w:b/>
+          <w:bCs/>
+        </w:rPr>
+        <w:t>heterogeneidad de respuesta</w:t>
+      </w:r>
+      <w:r>
+        <w:t>. La biología del paciente modifica el efecto del tratamiento. Se debe reportar el efecto por separado para Grupo 1 y Grupo 2.</w:t>
+      </w:r>
+    </w:p>
+    <w:p>
+      <w:pPr>
+        <w:numPr>
+          <w:ilvl w:val="1"/>
+          <w:numId w:val="7"/>
+        </w:numPr>
+        <w:jc w:val="both"/>
+      </w:pPr>
+      <w:r>
+        <w:rPr>
+          <w:b/>
+          <w:bCs/>
+        </w:rPr>
+        <w:t>&gt; 0.05 (No Significativo):</w:t>
+      </w:r>
+      <w:r>
+        <w:t xml:space="preserve"> Homogeneidad. No hay evidencia de que los grupos respondan diferente.</w:t>
+      </w:r>
+    </w:p>
+    <w:p>
+      <w:pPr>
+        <w:rPr>
+          <w:b/>
+          <w:bCs/>
+        </w:rPr>
+      </w:pPr>
+      <w:r>
+        <w:rPr>
+          <w:b/>
+          <w:bCs/>
+        </w:rPr>
+        <w:t xml:space="preserve">B. </w:t>
       </w:r>
       <w:proofErr w:type="spellStart"/>
+      <w:r>
+        <w:rPr>
+          <w:b/>
+          <w:bCs/>
+        </w:rPr>
+        <w:t>DiD_q_FDR</w:t>
+      </w:r>
+      <w:proofErr w:type="spellEnd"/>
+      <w:r>
+        <w:rPr>
+          <w:b/>
+          <w:bCs/>
+        </w:rPr>
+        <w:t xml:space="preserve"> (Prueba de Eficacia en Grupo 1)</w:t>
+      </w:r>
+    </w:p>
+    <w:p>
+      <w:pPr>
+        <w:numPr>
+          <w:ilvl w:val="0"/>
+          <w:numId w:val="8"/>
+        </w:numPr>
+        <w:jc w:val="both"/>
+      </w:pPr>
+      <w:r>
+        <w:rPr>
+          <w:b/>
+          <w:bCs/>
+        </w:rPr>
+        <w:t>¿Qué responde?:</w:t>
+      </w:r>
+      <w:r>
+        <w:t xml:space="preserve"> </w:t>
+      </w:r>
       <w:r>
         <w:rPr>
           <w:i/>
           <w:iCs/>
         </w:rPr>
-        <w:t>value</w:t>
-      </w:r>
-      <w:proofErr w:type="spellEnd"/>
-      <w:r>
-        <w:t xml:space="preserve"> (FDR Benjamini-Hochberg) para controlar falsos positivos.</w:t>
+        <w:t>"¿El suplemento generó un cambio superior a la simple variación natural en el Grupo de Referencia?"</w:t>
       </w:r>
     </w:p>
     <w:p>
       <w:pPr>
         <w:numPr>
           <w:ilvl w:val="0"/>
-          <w:numId w:val="4"/>
+          <w:numId w:val="8"/>
         </w:numPr>
       </w:pPr>
       <w:r>
@@ -120,49 +273,90 @@
           <w:b/>
           <w:bCs/>
         </w:rPr>
-        <w:t>Triple_qvalue_FDR (La Prueba de Heterogeneidad)</w:t>
+        <w:t>Interpretación:</w:t>
       </w:r>
     </w:p>
     <w:p>
       <w:pPr>
         <w:numPr>
           <w:ilvl w:val="1"/>
-          <w:numId w:val="4"/>
+          <w:numId w:val="8"/>
         </w:numPr>
-      </w:pPr>
-      <w:r>
-        <w:rPr>
-          <w:b/>
-          <w:bCs/>
-        </w:rPr>
-        <w:t>¿Qué es?:</w:t>
-      </w:r>
-      <w:r>
-        <w:t xml:space="preserve"> Evalúa si el "Grupo" actúa como un </w:t>
-      </w:r>
-      <w:r>
-        <w:rPr>
-          <w:b/>
-          <w:bCs/>
-        </w:rPr>
-        <w:t>modificador del efecto</w:t>
-      </w:r>
-      <w:r>
-        <w:t xml:space="preserve">. Responde: </w:t>
+        <w:jc w:val="both"/>
+      </w:pPr>
+      <w:r>
+        <w:rPr>
+          <w:b/>
+          <w:bCs/>
+        </w:rPr>
+        <w:t>&lt; 0.05:</w:t>
+      </w:r>
+      <w:r>
+        <w:t xml:space="preserve"> El suplemento tuvo un efecto real y medible en el Grupo 1, descontando cualquier efecto de aprendizaje o temporal.</w:t>
+      </w:r>
+    </w:p>
+    <w:p>
+      <w:pPr>
+        <w:rPr>
+          <w:b/>
+          <w:bCs/>
+        </w:rPr>
+      </w:pPr>
+      <w:r>
+        <w:rPr>
+          <w:b/>
+          <w:bCs/>
+        </w:rPr>
+        <w:t xml:space="preserve">C. </w:t>
+      </w:r>
+      <w:proofErr w:type="spellStart"/>
+      <w:r>
+        <w:rPr>
+          <w:b/>
+          <w:bCs/>
+        </w:rPr>
+        <w:t>Time_q_FDR</w:t>
+      </w:r>
+      <w:proofErr w:type="spellEnd"/>
+      <w:r>
+        <w:rPr>
+          <w:b/>
+          <w:bCs/>
+        </w:rPr>
+        <w:t xml:space="preserve"> (Prueba de Variación Natural)</w:t>
+      </w:r>
+    </w:p>
+    <w:p>
+      <w:pPr>
+        <w:numPr>
+          <w:ilvl w:val="0"/>
+          <w:numId w:val="9"/>
+        </w:numPr>
+        <w:jc w:val="both"/>
+      </w:pPr>
+      <w:r>
+        <w:rPr>
+          <w:b/>
+          <w:bCs/>
+        </w:rPr>
+        <w:t>¿Qué responde?:</w:t>
+      </w:r>
+      <w:r>
+        <w:t xml:space="preserve"> </w:t>
       </w:r>
       <w:r>
         <w:rPr>
           <w:i/>
           <w:iCs/>
         </w:rPr>
-        <w:t>¿La eficacia de la dieta depende de a qué grupo pertenece el paciente?</w:t>
+        <w:t>"¿La variable cambia por sí sola con el paso del tiempo, incluso sin suplemento?"</w:t>
       </w:r>
     </w:p>
     <w:p>
       <w:pPr>
         <w:numPr>
-          <w:ilvl w:val="1"/>
-          <w:numId w:val="4"/>
+          <w:ilvl w:val="0"/>
+          <w:numId w:val="9"/>
         </w:numPr>
       </w:pPr>
       <w:r>
@@ -176,8 +370,8 @@
     <w:p>
       <w:pPr>
         <w:numPr>
-          <w:ilvl w:val="2"/>
-          <w:numId w:val="4"/>
+          <w:ilvl w:val="1"/>
+          <w:numId w:val="9"/>
         </w:numPr>
         <w:jc w:val="both"/>
       </w:pPr>
@@ -186,27 +380,115 @@
           <w:b/>
           <w:bCs/>
         </w:rPr>
-        <w:t>&lt; 0.05 (Significativo):</w:t>
-      </w:r>
-      <w:r>
-        <w:t xml:space="preserve"> Existe </w:t>
-      </w:r>
-      <w:r>
-        <w:rPr>
-          <w:b/>
-          <w:bCs/>
-        </w:rPr>
-        <w:t>heterogeneidad</w:t>
-      </w:r>
-      <w:r>
-        <w:t>. La respuesta biológica es distinta entre grupos. Esto valida la hipótesis un perfil responde mejor que el otro.</w:t>
+        <w:t>&lt; 0.05:</w:t>
+      </w:r>
+      <w:r>
+        <w:t xml:space="preserve"> Existe un </w:t>
+      </w:r>
+      <w:r>
+        <w:rPr>
+          <w:b/>
+          <w:bCs/>
+        </w:rPr>
+        <w:t>efecto temporal</w:t>
+      </w:r>
+      <w:r>
+        <w:t xml:space="preserve"> significativo (ej. aprendizaje en </w:t>
+      </w:r>
+      <w:proofErr w:type="spellStart"/>
+      <w:r>
+        <w:t>tests</w:t>
+      </w:r>
+      <w:proofErr w:type="spellEnd"/>
+      <w:r>
+        <w:t xml:space="preserve"> cognitivos, progresión natural, cambios estacionales). Si el </w:t>
+      </w:r>
+      <w:proofErr w:type="spellStart"/>
+      <w:r>
+        <w:t>DiD</w:t>
+      </w:r>
+      <w:proofErr w:type="spellEnd"/>
+      <w:r>
+        <w:t xml:space="preserve"> no es significativo, el cambio observado es meramente circunstancial y no atribuible al suplemento.</w:t>
+      </w:r>
+    </w:p>
+    <w:p/>
+    <w:p>
+      <w:pPr>
+        <w:rPr>
+          <w:b/>
+          <w:bCs/>
+        </w:rPr>
+      </w:pPr>
+      <w:r>
+        <w:rPr>
+          <w:b/>
+          <w:bCs/>
+        </w:rPr>
+        <w:lastRenderedPageBreak/>
+        <w:t>2. Coeficientes y Magnitudes (Lectura de Columnas)</w:t>
       </w:r>
     </w:p>
     <w:p>
       <w:pPr>
+        <w:jc w:val="both"/>
+      </w:pPr>
+      <w:r>
+        <w:t>El código genera columnas de estimación neta para facilitar la lectura directa del impacto clínico.</w:t>
+      </w:r>
+    </w:p>
+    <w:p>
+      <w:pPr>
+        <w:rPr>
+          <w:b/>
+          <w:bCs/>
+        </w:rPr>
+      </w:pPr>
+      <w:r>
+        <w:rPr>
+          <w:b/>
+          <w:bCs/>
+        </w:rPr>
+        <w:t xml:space="preserve">A. </w:t>
+      </w:r>
+      <w:proofErr w:type="spellStart"/>
+      <w:r>
+        <w:rPr>
+          <w:b/>
+          <w:bCs/>
+        </w:rPr>
+        <w:t>Variacion_Natural</w:t>
+      </w:r>
+      <w:proofErr w:type="spellEnd"/>
+      <w:r>
+        <w:rPr>
+          <w:b/>
+          <w:bCs/>
+        </w:rPr>
+        <w:t xml:space="preserve"> (</w:t>
+      </w:r>
+      <w:proofErr w:type="spellStart"/>
+      <w:r>
+        <w:rPr>
+          <w:b/>
+          <w:bCs/>
+        </w:rPr>
+        <w:t>Time_beta</w:t>
+      </w:r>
+      <w:proofErr w:type="spellEnd"/>
+      <w:r>
+        <w:rPr>
+          <w:b/>
+          <w:bCs/>
+        </w:rPr>
+        <w:t>)</w:t>
+      </w:r>
+    </w:p>
+    <w:p>
+      <w:pPr>
         <w:numPr>
-          <w:ilvl w:val="2"/>
-          <w:numId w:val="4"/>
+          <w:ilvl w:val="0"/>
+          <w:numId w:val="10"/>
         </w:numPr>
         <w:jc w:val="both"/>
       </w:pPr>
@@ -215,209 +497,294 @@
           <w:b/>
           <w:bCs/>
         </w:rPr>
-        <w:t>&gt; 0.05 (No Significativo):</w:t>
-      </w:r>
-      <w:r>
-        <w:t xml:space="preserve"> Homogeneidad. No hay evidencia de que los grupos respondan diferente. Cualquier diferencia observada en los promedios es atribuible al azar.</w:t>
+        <w:t>Definición:</w:t>
+      </w:r>
+      <w:r>
+        <w:t xml:space="preserve"> Es el cambio promedio observado en los sujetos cuando </w:t>
+      </w:r>
+      <w:r>
+        <w:rPr>
+          <w:b/>
+          <w:bCs/>
+        </w:rPr>
+        <w:t>NO</w:t>
+      </w:r>
+      <w:r>
+        <w:t xml:space="preserve"> reciben el suplemento (Condición Control).</w:t>
       </w:r>
     </w:p>
     <w:p>
       <w:pPr>
         <w:numPr>
           <w:ilvl w:val="0"/>
-          <w:numId w:val="4"/>
+          <w:numId w:val="10"/>
         </w:numPr>
-      </w:pPr>
-      <w:r>
-        <w:rPr>
-          <w:b/>
-          <w:bCs/>
-        </w:rPr>
-        <w:t>DiD_qvalue_FDR (La Prueba de</w:t>
-      </w:r>
-      <w:r>
-        <w:rPr>
-          <w:b/>
-          <w:bCs/>
-        </w:rPr>
-        <w:t>l grupo 1</w:t>
-      </w:r>
-      <w:r>
-        <w:rPr>
-          <w:b/>
-          <w:bCs/>
-        </w:rPr>
-        <w:t>)</w:t>
+        <w:jc w:val="both"/>
+      </w:pPr>
+      <w:r>
+        <w:rPr>
+          <w:b/>
+          <w:bCs/>
+        </w:rPr>
+        <w:t>Significado:</w:t>
+      </w:r>
+      <w:r>
+        <w:t xml:space="preserve"> Representa la línea base dinámica.</w:t>
       </w:r>
     </w:p>
     <w:p>
       <w:pPr>
         <w:numPr>
           <w:ilvl w:val="1"/>
-          <w:numId w:val="4"/>
+          <w:numId w:val="10"/>
         </w:numPr>
-      </w:pPr>
-      <w:r>
-        <w:rPr>
-          <w:b/>
-          <w:bCs/>
-        </w:rPr>
-        <w:t>¿Qué es?:</w:t>
-      </w:r>
-      <w:r>
-        <w:t xml:space="preserve"> Evalúa la eficacia del tratamiento </w:t>
-      </w:r>
-      <w:r>
-        <w:rPr>
-          <w:b/>
-          <w:bCs/>
-        </w:rPr>
-        <w:t>estrictamente dentro del Grupo</w:t>
-      </w:r>
-      <w:r>
-        <w:t xml:space="preserve"> </w:t>
-      </w:r>
-      <w:r>
-        <w:rPr>
-          <w:b/>
-          <w:bCs/>
-        </w:rPr>
-        <w:t>1</w:t>
-      </w:r>
-      <w:r>
-        <w:rPr>
-          <w:b/>
-          <w:bCs/>
-        </w:rPr>
-        <w:t>.</w:t>
+        <w:jc w:val="both"/>
+      </w:pPr>
+      <w:r>
+        <w:rPr>
+          <w:i/>
+          <w:iCs/>
+        </w:rPr>
+        <w:t>Positivo:</w:t>
+      </w:r>
+      <w:r>
+        <w:t xml:space="preserve"> La variable tiende a subir naturalmente con el tiempo.</w:t>
       </w:r>
     </w:p>
     <w:p>
       <w:pPr>
         <w:numPr>
           <w:ilvl w:val="1"/>
-          <w:numId w:val="4"/>
+          <w:numId w:val="10"/>
         </w:numPr>
-      </w:pPr>
-      <w:r>
-        <w:rPr>
-          <w:b/>
-          <w:bCs/>
-        </w:rPr>
-        <w:t>Interpretación:</w:t>
+        <w:jc w:val="both"/>
+      </w:pPr>
+      <w:r>
+        <w:rPr>
+          <w:i/>
+          <w:iCs/>
+        </w:rPr>
+        <w:t>Negativo:</w:t>
+      </w:r>
+      <w:r>
+        <w:t xml:space="preserve"> La variable tiende a bajar naturalmente.</w:t>
       </w:r>
     </w:p>
     <w:p>
       <w:pPr>
-        <w:numPr>
-          <w:ilvl w:val="2"/>
-          <w:numId w:val="4"/>
-        </w:numPr>
-      </w:pPr>
-      <w:r>
-        <w:rPr>
-          <w:b/>
-          <w:bCs/>
-        </w:rPr>
-        <w:t>&lt; 0.05:</w:t>
-      </w:r>
-      <w:r>
-        <w:t xml:space="preserve"> El tratamiento cambió la variable significativamente en el Grupo 1 (comparado con el placebo).</w:t>
+        <w:rPr>
+          <w:b/>
+          <w:bCs/>
+          <w:lang w:val="en-US"/>
+        </w:rPr>
+      </w:pPr>
+      <w:r>
+        <w:rPr>
+          <w:b/>
+          <w:bCs/>
+          <w:lang w:val="en-US"/>
+        </w:rPr>
+        <w:t>B. Efecto_Suplemento_G1 (</w:t>
+      </w:r>
+      <w:proofErr w:type="spellStart"/>
+      <w:r>
+        <w:rPr>
+          <w:b/>
+          <w:bCs/>
+          <w:lang w:val="en-US"/>
+        </w:rPr>
+        <w:t>DiD_beta</w:t>
+      </w:r>
+      <w:proofErr w:type="spellEnd"/>
+      <w:r>
+        <w:rPr>
+          <w:b/>
+          <w:bCs/>
+          <w:lang w:val="en-US"/>
+        </w:rPr>
+        <w:t>)</w:t>
       </w:r>
     </w:p>
     <w:p>
-      <w:r>
-        <w:pict w14:anchorId="26EA14F2">
-          <v:rect id="_x0000_i1040" style="width:0;height:1.5pt" o:hralign="center" o:hrstd="t" o:hr="t" fillcolor="#a0a0a0" stroked="f"/>
-        </w:pict>
+      <w:pPr>
+        <w:numPr>
+          <w:ilvl w:val="0"/>
+          <w:numId w:val="11"/>
+        </w:numPr>
+      </w:pPr>
+      <w:r>
+        <w:rPr>
+          <w:b/>
+          <w:bCs/>
+        </w:rPr>
+        <w:t>Definición:</w:t>
+      </w:r>
+      <w:r>
+        <w:t xml:space="preserve"> Es el beneficio </w:t>
+      </w:r>
+      <w:r>
+        <w:rPr>
+          <w:b/>
+          <w:bCs/>
+        </w:rPr>
+        <w:t>extra</w:t>
+      </w:r>
+      <w:r>
+        <w:t xml:space="preserve"> que aporta el suplemento al Grupo 1, por encima de su variación natural.</w:t>
       </w:r>
     </w:p>
     <w:p>
       <w:pPr>
-        <w:rPr>
-          <w:b/>
-          <w:bCs/>
-        </w:rPr>
-      </w:pPr>
-      <w:r>
-        <w:rPr>
-          <w:b/>
-          <w:bCs/>
-        </w:rPr>
-        <w:t>2. Coeficientes (La Magnitud del Efecto)</w:t>
+        <w:numPr>
+          <w:ilvl w:val="0"/>
+          <w:numId w:val="11"/>
+        </w:numPr>
+      </w:pPr>
+      <w:r>
+        <w:rPr>
+          <w:b/>
+          <w:bCs/>
+        </w:rPr>
+        <w:t>Fórmula:</w:t>
+      </w:r>
+      <w:r>
+        <w:t xml:space="preserve"> Δ Suplemento ​ −</w:t>
+      </w:r>
+      <w:r>
+        <w:t xml:space="preserve"> </w:t>
+      </w:r>
+      <w:r>
+        <w:t>Δ Control ​ (Para el Grupo 1).</w:t>
       </w:r>
     </w:p>
     <w:p>
-      <w:r>
-        <w:t xml:space="preserve">Aquí cuantificamos el impacto biológico. </w:t>
-      </w:r>
-      <w:r>
-        <w:t>Recordando</w:t>
-      </w:r>
-      <w:r>
-        <w:t xml:space="preserve"> que el modelo es </w:t>
-      </w:r>
-      <w:r>
-        <w:rPr>
-          <w:b/>
-          <w:bCs/>
-        </w:rPr>
-        <w:t>aditivo</w:t>
-      </w:r>
-      <w:r>
-        <w:t>.</w:t>
+      <w:pPr>
+        <w:numPr>
+          <w:ilvl w:val="0"/>
+          <w:numId w:val="11"/>
+        </w:numPr>
+      </w:pPr>
+      <w:r>
+        <w:rPr>
+          <w:b/>
+          <w:bCs/>
+        </w:rPr>
+        <w:t>Lectura:</w:t>
       </w:r>
     </w:p>
     <w:p>
       <w:pPr>
         <w:numPr>
-          <w:ilvl w:val="0"/>
-          <w:numId w:val="5"/>
+          <w:ilvl w:val="1"/>
+          <w:numId w:val="11"/>
         </w:numPr>
-      </w:pPr>
-      <w:r>
-        <w:rPr>
-          <w:b/>
-          <w:bCs/>
-        </w:rPr>
-        <w:t xml:space="preserve">A. </w:t>
-      </w:r>
-      <w:proofErr w:type="spellStart"/>
-      <w:r>
-        <w:rPr>
-          <w:b/>
-          <w:bCs/>
-        </w:rPr>
-        <w:t>DiD_beta</w:t>
-      </w:r>
-      <w:proofErr w:type="spellEnd"/>
-      <w:r>
-        <w:rPr>
-          <w:b/>
-          <w:bCs/>
-        </w:rPr>
-        <w:t xml:space="preserve"> </w:t>
-      </w:r>
-      <w:r>
-        <w:rPr>
-          <w:b/>
-          <w:bCs/>
-        </w:rPr>
-        <w:t xml:space="preserve">- </w:t>
-      </w:r>
-      <w:r>
-        <w:rPr>
-          <w:b/>
-          <w:bCs/>
-        </w:rPr>
-        <w:t>El Efecto Base (Grupo 1)</w:t>
+        <w:jc w:val="both"/>
+      </w:pPr>
+      <w:r>
+        <w:t>Si es +5.0: "El suplemento aumentó la variable en 5 puntos más de lo que hubiera cambiado sola".</w:t>
       </w:r>
     </w:p>
     <w:p>
       <w:pPr>
+        <w:rPr>
+          <w:b/>
+          <w:bCs/>
+        </w:rPr>
+      </w:pPr>
+      <w:r>
+        <w:rPr>
+          <w:b/>
+          <w:bCs/>
+        </w:rPr>
+        <w:t>C. Efecto_Suplemento_G2 (Estimado Calculado)</w:t>
+      </w:r>
+    </w:p>
+    <w:p>
+      <w:pPr>
         <w:numPr>
-          <w:ilvl w:val="1"/>
-          <w:numId w:val="5"/>
+          <w:ilvl w:val="0"/>
+          <w:numId w:val="12"/>
+        </w:numPr>
+      </w:pPr>
+      <w:r>
+        <w:rPr>
+          <w:b/>
+          <w:bCs/>
+        </w:rPr>
+        <w:t>Definición:</w:t>
+      </w:r>
+      <w:r>
+        <w:t xml:space="preserve"> El impacto neto total estimado para el Grupo 2.</w:t>
+      </w:r>
+    </w:p>
+    <w:p>
+      <w:pPr>
+        <w:numPr>
+          <w:ilvl w:val="0"/>
+          <w:numId w:val="12"/>
+        </w:numPr>
+        <w:rPr>
+          <w:lang w:val="en-US"/>
+        </w:rPr>
+      </w:pPr>
+      <w:proofErr w:type="spellStart"/>
+      <w:r>
+        <w:rPr>
+          <w:b/>
+          <w:bCs/>
+          <w:lang w:val="en-US"/>
+        </w:rPr>
+        <w:t>Fórmula</w:t>
+      </w:r>
+      <w:proofErr w:type="spellEnd"/>
+      <w:r>
+        <w:rPr>
+          <w:b/>
+          <w:bCs/>
+          <w:lang w:val="en-US"/>
+        </w:rPr>
+        <w:t>:</w:t>
+      </w:r>
+      <w:r>
+        <w:rPr>
+          <w:lang w:val="en-US"/>
+        </w:rPr>
+        <w:t xml:space="preserve"> </w:t>
+      </w:r>
+      <w:proofErr w:type="spellStart"/>
+      <w:r>
+        <w:rPr>
+          <w:lang w:val="en-US"/>
+        </w:rPr>
+        <w:t>DiD_beta</w:t>
+      </w:r>
+      <w:proofErr w:type="spellEnd"/>
+      <w:r>
+        <w:rPr>
+          <w:lang w:val="en-US"/>
+        </w:rPr>
+        <w:t xml:space="preserve"> + </w:t>
+      </w:r>
+      <w:proofErr w:type="spellStart"/>
+      <w:r>
+        <w:rPr>
+          <w:lang w:val="en-US"/>
+        </w:rPr>
+        <w:t>Triple_beta</w:t>
+      </w:r>
+      <w:proofErr w:type="spellEnd"/>
+      <w:r>
+        <w:rPr>
+          <w:lang w:val="en-US"/>
+        </w:rPr>
+        <w:t>.</w:t>
+      </w:r>
+    </w:p>
+    <w:p>
+      <w:pPr>
+        <w:numPr>
+          <w:ilvl w:val="0"/>
+          <w:numId w:val="12"/>
         </w:numPr>
         <w:jc w:val="both"/>
       </w:pPr>
@@ -426,625 +793,10 @@
           <w:b/>
           <w:bCs/>
         </w:rPr>
-        <w:t>Definición:</w:t>
-      </w:r>
-      <w:r>
-        <w:t xml:space="preserve"> Es el cambio neto en la variable atribuible al tratamiento para el Grupo </w:t>
-      </w:r>
-      <w:r>
-        <w:t xml:space="preserve">1 </w:t>
-      </w:r>
-      <w:r>
-        <w:t>(descontando el efecto placebo/tiempo).</w:t>
-      </w:r>
-    </w:p>
-    <w:p>
-      <w:pPr>
-        <w:numPr>
-          <w:ilvl w:val="1"/>
-          <w:numId w:val="5"/>
-        </w:numPr>
-      </w:pPr>
-      <w:r>
-        <w:rPr>
-          <w:b/>
-          <w:bCs/>
-        </w:rPr>
         <w:t>Lectura:</w:t>
       </w:r>
-    </w:p>
-    <w:p>
-      <w:pPr>
-        <w:numPr>
-          <w:ilvl w:val="2"/>
-          <w:numId w:val="5"/>
-        </w:numPr>
-        <w:jc w:val="both"/>
-      </w:pPr>
-      <w:r>
-        <w:rPr>
-          <w:b/>
-          <w:bCs/>
-        </w:rPr>
-        <w:lastRenderedPageBreak/>
-        <w:t>Positivo (+):</w:t>
-      </w:r>
-      <w:r>
-        <w:t xml:space="preserve"> El tratamiento </w:t>
-      </w:r>
-      <w:r>
-        <w:rPr>
-          <w:i/>
-          <w:iCs/>
-        </w:rPr>
-        <w:t>aumenta</w:t>
-      </w:r>
-      <w:r>
-        <w:t xml:space="preserve"> el valor en el Grupo 1.</w:t>
-      </w:r>
-    </w:p>
-    <w:p>
-      <w:pPr>
-        <w:numPr>
-          <w:ilvl w:val="2"/>
-          <w:numId w:val="5"/>
-        </w:numPr>
-        <w:jc w:val="both"/>
-      </w:pPr>
-      <w:r>
-        <w:rPr>
-          <w:b/>
-          <w:bCs/>
-        </w:rPr>
-        <w:t>Negativo (-):</w:t>
-      </w:r>
-      <w:r>
-        <w:t xml:space="preserve"> El tratamiento </w:t>
-      </w:r>
-      <w:r>
-        <w:rPr>
-          <w:i/>
-          <w:iCs/>
-        </w:rPr>
-        <w:t>disminuye</w:t>
-      </w:r>
-      <w:r>
-        <w:t xml:space="preserve"> el valor en el Grupo 1.</w:t>
-      </w:r>
-    </w:p>
-    <w:p>
-      <w:pPr>
-        <w:numPr>
-          <w:ilvl w:val="2"/>
-          <w:numId w:val="5"/>
-        </w:numPr>
-        <w:jc w:val="both"/>
-      </w:pPr>
-      <w:r>
-        <w:rPr>
-          <w:i/>
-          <w:iCs/>
-        </w:rPr>
-        <w:t>Ejemplo:</w:t>
-      </w:r>
-      <w:r>
-        <w:t xml:space="preserve"> beta = -5.0 </w:t>
-      </w:r>
-      <w:r>
-        <w:t xml:space="preserve">implica que </w:t>
-      </w:r>
-      <w:r>
-        <w:t>"En el Grupo 1, la dieta redujo el biomarcador en 5 unidades netas".</w:t>
-      </w:r>
-    </w:p>
-    <w:p>
-      <w:pPr>
-        <w:numPr>
-          <w:ilvl w:val="0"/>
-          <w:numId w:val="5"/>
-        </w:numPr>
-      </w:pPr>
-      <w:r>
-        <w:rPr>
-          <w:b/>
-          <w:bCs/>
-        </w:rPr>
-        <w:t xml:space="preserve">B. </w:t>
-      </w:r>
-      <w:proofErr w:type="spellStart"/>
-      <w:r>
-        <w:rPr>
-          <w:b/>
-          <w:bCs/>
-        </w:rPr>
-        <w:t>Triple_beta</w:t>
-      </w:r>
-      <w:proofErr w:type="spellEnd"/>
-      <w:r>
-        <w:rPr>
-          <w:b/>
-          <w:bCs/>
-        </w:rPr>
-        <w:t xml:space="preserve"> </w:t>
-      </w:r>
-      <w:r>
-        <w:rPr>
-          <w:b/>
-          <w:bCs/>
-        </w:rPr>
-        <w:t xml:space="preserve">- </w:t>
-      </w:r>
-      <w:r>
-        <w:rPr>
-          <w:b/>
-          <w:bCs/>
-        </w:rPr>
-        <w:t>El Diferencial (</w:t>
-      </w:r>
-      <w:r>
-        <w:rPr>
-          <w:b/>
-          <w:bCs/>
-        </w:rPr>
-        <w:t>Diferencia</w:t>
-      </w:r>
-      <w:r>
-        <w:rPr>
-          <w:b/>
-          <w:bCs/>
-        </w:rPr>
-        <w:t xml:space="preserve"> entre Grupos)</w:t>
-      </w:r>
-    </w:p>
-    <w:p>
-      <w:pPr>
-        <w:numPr>
-          <w:ilvl w:val="1"/>
-          <w:numId w:val="5"/>
-        </w:numPr>
-      </w:pPr>
-      <w:r>
-        <w:rPr>
-          <w:b/>
-          <w:bCs/>
-        </w:rPr>
-        <w:t>Definición:</w:t>
-      </w:r>
-      <w:r>
-        <w:t xml:space="preserve"> No es el efecto total del Grupo 2, sino la </w:t>
-      </w:r>
-      <w:r>
-        <w:rPr>
-          <w:b/>
-          <w:bCs/>
-        </w:rPr>
-        <w:t>distancia</w:t>
-      </w:r>
-      <w:r>
-        <w:t xml:space="preserve"> o ajuste que se debe sumar al efecto del Grupo 1.</w:t>
-      </w:r>
-    </w:p>
-    <w:p>
-      <w:pPr>
-        <w:numPr>
-          <w:ilvl w:val="1"/>
-          <w:numId w:val="5"/>
-        </w:numPr>
-      </w:pPr>
-      <w:r>
-        <w:rPr>
-          <w:b/>
-          <w:bCs/>
-        </w:rPr>
-        <w:t>Lectura:</w:t>
-      </w:r>
-    </w:p>
-    <w:p>
-      <w:pPr>
-        <w:numPr>
-          <w:ilvl w:val="2"/>
-          <w:numId w:val="5"/>
-        </w:numPr>
-      </w:pPr>
-      <w:r>
-        <w:rPr>
-          <w:b/>
-          <w:bCs/>
-        </w:rPr>
-        <w:t>Positivo (+):</w:t>
-      </w:r>
-      <w:r>
-        <w:t xml:space="preserve"> La respuesta del Grupo 2 es "más positiva" (o menos negativa) que la del Grupo 1.</w:t>
-      </w:r>
-    </w:p>
-    <w:p>
-      <w:pPr>
-        <w:numPr>
-          <w:ilvl w:val="2"/>
-          <w:numId w:val="5"/>
-        </w:numPr>
-      </w:pPr>
-      <w:r>
-        <w:rPr>
-          <w:b/>
-          <w:bCs/>
-        </w:rPr>
-        <w:t>Negativo (-):</w:t>
-      </w:r>
-      <w:r>
-        <w:t xml:space="preserve"> La respuesta del Grupo 2 es "más negativa" (o menos positiva) que la del Grupo 1.</w:t>
-      </w:r>
-    </w:p>
-    <w:p>
-      <w:pPr>
-        <w:numPr>
-          <w:ilvl w:val="2"/>
-          <w:numId w:val="5"/>
-        </w:numPr>
-      </w:pPr>
-      <w:r>
-        <w:rPr>
-          <w:i/>
-          <w:iCs/>
-        </w:rPr>
-        <w:t>Ejemplo:</w:t>
-      </w:r>
-      <w:r>
-        <w:t xml:space="preserve"> beta = +3.0 </w:t>
-      </w:r>
-      <w:r>
-        <w:t xml:space="preserve">implica que </w:t>
-      </w:r>
-      <w:r>
-        <w:t>"El Grupo 2 tiene una respuesta 3 unidades superior a la del Grupo 1".</w:t>
-      </w:r>
-    </w:p>
-    <w:p>
-      <w:pPr>
-        <w:numPr>
-          <w:ilvl w:val="0"/>
-          <w:numId w:val="5"/>
-        </w:numPr>
-      </w:pPr>
-      <w:r>
-        <w:rPr>
-          <w:b/>
-          <w:bCs/>
-        </w:rPr>
-        <w:t>C. Cálculo del Efecto Neto (Grupo 2)</w:t>
-      </w:r>
-    </w:p>
-    <w:p>
-      <w:pPr>
-        <w:numPr>
-          <w:ilvl w:val="1"/>
-          <w:numId w:val="5"/>
-        </w:numPr>
-      </w:pPr>
-      <w:r>
-        <w:rPr>
-          <w:b/>
-          <w:bCs/>
-        </w:rPr>
-        <w:t>Definición:</w:t>
-      </w:r>
-      <w:r>
-        <w:t xml:space="preserve"> El impacto real estimado para el segundo grupo.</w:t>
-      </w:r>
-    </w:p>
-    <w:p>
-      <w:pPr>
-        <w:numPr>
-          <w:ilvl w:val="1"/>
-          <w:numId w:val="5"/>
-        </w:numPr>
-      </w:pPr>
-      <w:r>
-        <w:rPr>
-          <w:b/>
-          <w:bCs/>
-        </w:rPr>
-        <w:t>Fórmula:</w:t>
-      </w:r>
-      <w:r>
-        <w:t xml:space="preserve"> </w:t>
-      </w:r>
-      <w:r>
-        <w:t>Efecto</w:t>
-      </w:r>
-      <w:r>
-        <w:rPr>
-          <w:vertAlign w:val="subscript"/>
-        </w:rPr>
-        <w:t>G2</w:t>
-      </w:r>
-      <w:r>
-        <w:t xml:space="preserve"> ​ =</w:t>
-      </w:r>
-      <w:proofErr w:type="spellStart"/>
-      <w:r>
-        <w:t>DiD</w:t>
-      </w:r>
-      <w:proofErr w:type="spellEnd"/>
-      <w:r>
-        <w:rPr>
-          <w:vertAlign w:val="subscript"/>
-        </w:rPr>
-        <w:t>β</w:t>
-      </w:r>
-      <w:r>
-        <w:t xml:space="preserve"> ​ +Triple</w:t>
-      </w:r>
-      <w:r>
-        <w:rPr>
-          <w:vertAlign w:val="subscript"/>
-        </w:rPr>
-        <w:t>β</w:t>
-      </w:r>
-      <w:r>
-        <w:t xml:space="preserve"> ​</w:t>
-      </w:r>
-    </w:p>
-    <w:p>
-      <w:pPr>
-        <w:numPr>
-          <w:ilvl w:val="1"/>
-          <w:numId w:val="5"/>
-        </w:numPr>
-      </w:pPr>
-      <w:r>
-        <w:rPr>
-          <w:b/>
-          <w:bCs/>
-        </w:rPr>
-        <w:t>Escenarios Clínicos (Interpretación Conjunta):</w:t>
-      </w:r>
-    </w:p>
-    <w:p>
-      <w:pPr>
-        <w:numPr>
-          <w:ilvl w:val="2"/>
-          <w:numId w:val="6"/>
-        </w:numPr>
-      </w:pPr>
-      <w:r>
-        <w:rPr>
-          <w:b/>
-          <w:bCs/>
-        </w:rPr>
-        <w:t>Potenciación (</w:t>
-      </w:r>
-      <w:proofErr w:type="spellStart"/>
-      <w:r>
-        <w:rPr>
-          <w:b/>
-          <w:bCs/>
-        </w:rPr>
-        <w:t>Synergy</w:t>
-      </w:r>
-      <w:proofErr w:type="spellEnd"/>
-      <w:r>
-        <w:rPr>
-          <w:b/>
-          <w:bCs/>
-        </w:rPr>
-        <w:t>):</w:t>
-      </w:r>
-      <w:r>
-        <w:t xml:space="preserve"> </w:t>
-      </w:r>
-      <w:r>
-        <w:t>Ambas betas</w:t>
-      </w:r>
-      <w:r>
-        <w:t xml:space="preserve"> tienen el mismo signo. El Grupo 2 responde </w:t>
-      </w:r>
-      <w:r>
-        <w:rPr>
-          <w:i/>
-          <w:iCs/>
-        </w:rPr>
-        <w:t>más fuerte</w:t>
-      </w:r>
-      <w:r>
-        <w:t>.</w:t>
-      </w:r>
-    </w:p>
-    <w:p>
-      <w:pPr>
-        <w:numPr>
-          <w:ilvl w:val="3"/>
-          <w:numId w:val="6"/>
-        </w:numPr>
-      </w:pPr>
-      <w:r>
-        <w:rPr>
-          <w:i/>
-          <w:iCs/>
-        </w:rPr>
-        <w:t xml:space="preserve">G1 baja -5, Triple es -3 </w:t>
-      </w:r>
-      <w:r>
-        <w:rPr>
-          <w:i/>
-          <w:iCs/>
-        </w:rPr>
-        <w:t>por lo tanto</w:t>
-      </w:r>
-      <w:r>
-        <w:rPr>
-          <w:i/>
-          <w:iCs/>
-        </w:rPr>
-        <w:t xml:space="preserve"> G2 baja -8.</w:t>
-      </w:r>
-    </w:p>
-    <w:p>
-      <w:pPr>
-        <w:numPr>
-          <w:ilvl w:val="2"/>
-          <w:numId w:val="6"/>
-        </w:numPr>
-      </w:pPr>
-      <w:r>
-        <w:rPr>
-          <w:b/>
-          <w:bCs/>
-        </w:rPr>
-        <w:t>Atenuación (</w:t>
-      </w:r>
-      <w:proofErr w:type="spellStart"/>
-      <w:r>
-        <w:rPr>
-          <w:b/>
-          <w:bCs/>
-        </w:rPr>
-        <w:t>Damping</w:t>
-      </w:r>
-      <w:proofErr w:type="spellEnd"/>
-      <w:r>
-        <w:rPr>
-          <w:b/>
-          <w:bCs/>
-        </w:rPr>
-        <w:t>):</w:t>
-      </w:r>
-      <w:r>
-        <w:t xml:space="preserve"> Signos opuestos, pero </w:t>
-      </w:r>
-      <w:proofErr w:type="spellStart"/>
-      <w:r>
-        <w:t>DiD</w:t>
-      </w:r>
-      <w:proofErr w:type="spellEnd"/>
-      <w:r>
-        <w:t xml:space="preserve"> es mayor. El Grupo 2 responde, pero </w:t>
-      </w:r>
-      <w:r>
-        <w:rPr>
-          <w:i/>
-          <w:iCs/>
-        </w:rPr>
-        <w:t>menos</w:t>
-      </w:r>
-      <w:r>
-        <w:t>.</w:t>
-      </w:r>
-    </w:p>
-    <w:p>
-      <w:pPr>
-        <w:numPr>
-          <w:ilvl w:val="3"/>
-          <w:numId w:val="6"/>
-        </w:numPr>
-      </w:pPr>
-      <w:r>
-        <w:rPr>
-          <w:i/>
-          <w:iCs/>
-        </w:rPr>
-        <w:t xml:space="preserve"> G1 baja -5, Triple es +2 </w:t>
-      </w:r>
-      <w:r>
-        <w:rPr>
-          <w:i/>
-          <w:iCs/>
-        </w:rPr>
-        <w:t>por lo tanto</w:t>
-      </w:r>
-      <w:r>
-        <w:rPr>
-          <w:i/>
-          <w:iCs/>
-        </w:rPr>
-        <w:t xml:space="preserve"> </w:t>
-      </w:r>
-      <w:r>
-        <w:rPr>
-          <w:i/>
-          <w:iCs/>
-        </w:rPr>
-        <w:t>G2 baja -3.</w:t>
-      </w:r>
-    </w:p>
-    <w:p>
-      <w:pPr>
-        <w:numPr>
-          <w:ilvl w:val="2"/>
-          <w:numId w:val="6"/>
-        </w:numPr>
-      </w:pPr>
-      <w:r>
-        <w:rPr>
-          <w:b/>
-          <w:bCs/>
-        </w:rPr>
-        <w:t>Inversión (</w:t>
-      </w:r>
-      <w:proofErr w:type="spellStart"/>
-      <w:r>
-        <w:rPr>
-          <w:b/>
-          <w:bCs/>
-        </w:rPr>
-        <w:t>Reversal</w:t>
-      </w:r>
-      <w:proofErr w:type="spellEnd"/>
-      <w:r>
-        <w:rPr>
-          <w:b/>
-          <w:bCs/>
-        </w:rPr>
-        <w:t>):</w:t>
-      </w:r>
-      <w:r>
-        <w:t xml:space="preserve"> Signos opuestos y Triple es mayor. El tratamiento tiene efectos </w:t>
-      </w:r>
-      <w:r>
-        <w:rPr>
-          <w:i/>
-          <w:iCs/>
-        </w:rPr>
-        <w:t>opuestos</w:t>
-      </w:r>
-      <w:r>
-        <w:t>.</w:t>
-      </w:r>
-    </w:p>
-    <w:p>
-      <w:pPr>
-        <w:numPr>
-          <w:ilvl w:val="3"/>
-          <w:numId w:val="6"/>
-        </w:numPr>
-      </w:pPr>
-      <w:r>
-        <w:rPr>
-          <w:i/>
-          <w:iCs/>
-        </w:rPr>
-        <w:t xml:space="preserve">G1 baja -5, Triple es +10 </w:t>
-      </w:r>
-      <w:r>
-        <w:rPr>
-          <w:i/>
-          <w:iCs/>
-        </w:rPr>
-        <w:t>por lo tanto</w:t>
-      </w:r>
-      <w:r>
-        <w:rPr>
-          <w:i/>
-          <w:iCs/>
-        </w:rPr>
-        <w:t xml:space="preserve"> </w:t>
-      </w:r>
-      <w:r>
-        <w:rPr>
-          <w:i/>
-          <w:iCs/>
-        </w:rPr>
-        <w:t>G2 sube +5.</w:t>
+      <w:r>
+        <w:t xml:space="preserve"> Es el valor final que se debe reportar como eficacia para el segundo grupo.</w:t>
       </w:r>
     </w:p>
     <w:p/>
@@ -1210,6 +962,602 @@
     </w:lvl>
   </w:abstractNum>
   <w:abstractNum w:abstractNumId="1" w15:restartNumberingAfterBreak="0">
+    <w:nsid w:val="0A16315C"/>
+    <w:multiLevelType w:val="multilevel"/>
+    <w:tmpl w:val="C766155E"/>
+    <w:lvl w:ilvl="0">
+      <w:start w:val="1"/>
+      <w:numFmt w:val="bullet"/>
+      <w:lvlText w:val=""/>
+      <w:lvlJc w:val="left"/>
+      <w:pPr>
+        <w:tabs>
+          <w:tab w:val="num" w:pos="720"/>
+        </w:tabs>
+        <w:ind w:left="720" w:hanging="360"/>
+      </w:pPr>
+      <w:rPr>
+        <w:rFonts w:ascii="Symbol" w:hAnsi="Symbol" w:hint="default"/>
+        <w:sz w:val="20"/>
+      </w:rPr>
+    </w:lvl>
+    <w:lvl w:ilvl="1">
+      <w:start w:val="1"/>
+      <w:numFmt w:val="bullet"/>
+      <w:lvlText w:val="o"/>
+      <w:lvlJc w:val="left"/>
+      <w:pPr>
+        <w:tabs>
+          <w:tab w:val="num" w:pos="1440"/>
+        </w:tabs>
+        <w:ind w:left="1440" w:hanging="360"/>
+      </w:pPr>
+      <w:rPr>
+        <w:rFonts w:ascii="Courier New" w:hAnsi="Courier New" w:hint="default"/>
+        <w:sz w:val="20"/>
+      </w:rPr>
+    </w:lvl>
+    <w:lvl w:ilvl="2" w:tentative="1">
+      <w:start w:val="1"/>
+      <w:numFmt w:val="bullet"/>
+      <w:lvlText w:val=""/>
+      <w:lvlJc w:val="left"/>
+      <w:pPr>
+        <w:tabs>
+          <w:tab w:val="num" w:pos="2160"/>
+        </w:tabs>
+        <w:ind w:left="2160" w:hanging="360"/>
+      </w:pPr>
+      <w:rPr>
+        <w:rFonts w:ascii="Wingdings" w:hAnsi="Wingdings" w:hint="default"/>
+        <w:sz w:val="20"/>
+      </w:rPr>
+    </w:lvl>
+    <w:lvl w:ilvl="3" w:tentative="1">
+      <w:start w:val="1"/>
+      <w:numFmt w:val="bullet"/>
+      <w:lvlText w:val=""/>
+      <w:lvlJc w:val="left"/>
+      <w:pPr>
+        <w:tabs>
+          <w:tab w:val="num" w:pos="2880"/>
+        </w:tabs>
+        <w:ind w:left="2880" w:hanging="360"/>
+      </w:pPr>
+      <w:rPr>
+        <w:rFonts w:ascii="Wingdings" w:hAnsi="Wingdings" w:hint="default"/>
+        <w:sz w:val="20"/>
+      </w:rPr>
+    </w:lvl>
+    <w:lvl w:ilvl="4" w:tentative="1">
+      <w:start w:val="1"/>
+      <w:numFmt w:val="bullet"/>
+      <w:lvlText w:val=""/>
+      <w:lvlJc w:val="left"/>
+      <w:pPr>
+        <w:tabs>
+          <w:tab w:val="num" w:pos="3600"/>
+        </w:tabs>
+        <w:ind w:left="3600" w:hanging="360"/>
+      </w:pPr>
+      <w:rPr>
+        <w:rFonts w:ascii="Wingdings" w:hAnsi="Wingdings" w:hint="default"/>
+        <w:sz w:val="20"/>
+      </w:rPr>
+    </w:lvl>
+    <w:lvl w:ilvl="5" w:tentative="1">
+      <w:start w:val="1"/>
+      <w:numFmt w:val="bullet"/>
+      <w:lvlText w:val=""/>
+      <w:lvlJc w:val="left"/>
+      <w:pPr>
+        <w:tabs>
+          <w:tab w:val="num" w:pos="4320"/>
+        </w:tabs>
+        <w:ind w:left="4320" w:hanging="360"/>
+      </w:pPr>
+      <w:rPr>
+        <w:rFonts w:ascii="Wingdings" w:hAnsi="Wingdings" w:hint="default"/>
+        <w:sz w:val="20"/>
+      </w:rPr>
+    </w:lvl>
+    <w:lvl w:ilvl="6" w:tentative="1">
+      <w:start w:val="1"/>
+      <w:numFmt w:val="bullet"/>
+      <w:lvlText w:val=""/>
+      <w:lvlJc w:val="left"/>
+      <w:pPr>
+        <w:tabs>
+          <w:tab w:val="num" w:pos="5040"/>
+        </w:tabs>
+        <w:ind w:left="5040" w:hanging="360"/>
+      </w:pPr>
+      <w:rPr>
+        <w:rFonts w:ascii="Wingdings" w:hAnsi="Wingdings" w:hint="default"/>
+        <w:sz w:val="20"/>
+      </w:rPr>
+    </w:lvl>
+    <w:lvl w:ilvl="7" w:tentative="1">
+      <w:start w:val="1"/>
+      <w:numFmt w:val="bullet"/>
+      <w:lvlText w:val=""/>
+      <w:lvlJc w:val="left"/>
+      <w:pPr>
+        <w:tabs>
+          <w:tab w:val="num" w:pos="5760"/>
+        </w:tabs>
+        <w:ind w:left="5760" w:hanging="360"/>
+      </w:pPr>
+      <w:rPr>
+        <w:rFonts w:ascii="Wingdings" w:hAnsi="Wingdings" w:hint="default"/>
+        <w:sz w:val="20"/>
+      </w:rPr>
+    </w:lvl>
+    <w:lvl w:ilvl="8" w:tentative="1">
+      <w:start w:val="1"/>
+      <w:numFmt w:val="bullet"/>
+      <w:lvlText w:val=""/>
+      <w:lvlJc w:val="left"/>
+      <w:pPr>
+        <w:tabs>
+          <w:tab w:val="num" w:pos="6480"/>
+        </w:tabs>
+        <w:ind w:left="6480" w:hanging="360"/>
+      </w:pPr>
+      <w:rPr>
+        <w:rFonts w:ascii="Wingdings" w:hAnsi="Wingdings" w:hint="default"/>
+        <w:sz w:val="20"/>
+      </w:rPr>
+    </w:lvl>
+  </w:abstractNum>
+  <w:abstractNum w:abstractNumId="2" w15:restartNumberingAfterBreak="0">
+    <w:nsid w:val="12B4479F"/>
+    <w:multiLevelType w:val="multilevel"/>
+    <w:tmpl w:val="A7CEF930"/>
+    <w:lvl w:ilvl="0">
+      <w:start w:val="1"/>
+      <w:numFmt w:val="bullet"/>
+      <w:lvlText w:val=""/>
+      <w:lvlJc w:val="left"/>
+      <w:pPr>
+        <w:tabs>
+          <w:tab w:val="num" w:pos="720"/>
+        </w:tabs>
+        <w:ind w:left="720" w:hanging="360"/>
+      </w:pPr>
+      <w:rPr>
+        <w:rFonts w:ascii="Symbol" w:hAnsi="Symbol" w:hint="default"/>
+        <w:sz w:val="20"/>
+      </w:rPr>
+    </w:lvl>
+    <w:lvl w:ilvl="1" w:tentative="1">
+      <w:start w:val="1"/>
+      <w:numFmt w:val="bullet"/>
+      <w:lvlText w:val="o"/>
+      <w:lvlJc w:val="left"/>
+      <w:pPr>
+        <w:tabs>
+          <w:tab w:val="num" w:pos="1440"/>
+        </w:tabs>
+        <w:ind w:left="1440" w:hanging="360"/>
+      </w:pPr>
+      <w:rPr>
+        <w:rFonts w:ascii="Courier New" w:hAnsi="Courier New" w:hint="default"/>
+        <w:sz w:val="20"/>
+      </w:rPr>
+    </w:lvl>
+    <w:lvl w:ilvl="2" w:tentative="1">
+      <w:start w:val="1"/>
+      <w:numFmt w:val="bullet"/>
+      <w:lvlText w:val=""/>
+      <w:lvlJc w:val="left"/>
+      <w:pPr>
+        <w:tabs>
+          <w:tab w:val="num" w:pos="2160"/>
+        </w:tabs>
+        <w:ind w:left="2160" w:hanging="360"/>
+      </w:pPr>
+      <w:rPr>
+        <w:rFonts w:ascii="Wingdings" w:hAnsi="Wingdings" w:hint="default"/>
+        <w:sz w:val="20"/>
+      </w:rPr>
+    </w:lvl>
+    <w:lvl w:ilvl="3" w:tentative="1">
+      <w:start w:val="1"/>
+      <w:numFmt w:val="bullet"/>
+      <w:lvlText w:val=""/>
+      <w:lvlJc w:val="left"/>
+      <w:pPr>
+        <w:tabs>
+          <w:tab w:val="num" w:pos="2880"/>
+        </w:tabs>
+        <w:ind w:left="2880" w:hanging="360"/>
+      </w:pPr>
+      <w:rPr>
+        <w:rFonts w:ascii="Wingdings" w:hAnsi="Wingdings" w:hint="default"/>
+        <w:sz w:val="20"/>
+      </w:rPr>
+    </w:lvl>
+    <w:lvl w:ilvl="4" w:tentative="1">
+      <w:start w:val="1"/>
+      <w:numFmt w:val="bullet"/>
+      <w:lvlText w:val=""/>
+      <w:lvlJc w:val="left"/>
+      <w:pPr>
+        <w:tabs>
+          <w:tab w:val="num" w:pos="3600"/>
+        </w:tabs>
+        <w:ind w:left="3600" w:hanging="360"/>
+      </w:pPr>
+      <w:rPr>
+        <w:rFonts w:ascii="Wingdings" w:hAnsi="Wingdings" w:hint="default"/>
+        <w:sz w:val="20"/>
+      </w:rPr>
+    </w:lvl>
+    <w:lvl w:ilvl="5" w:tentative="1">
+      <w:start w:val="1"/>
+      <w:numFmt w:val="bullet"/>
+      <w:lvlText w:val=""/>
+      <w:lvlJc w:val="left"/>
+      <w:pPr>
+        <w:tabs>
+          <w:tab w:val="num" w:pos="4320"/>
+        </w:tabs>
+        <w:ind w:left="4320" w:hanging="360"/>
+      </w:pPr>
+      <w:rPr>
+        <w:rFonts w:ascii="Wingdings" w:hAnsi="Wingdings" w:hint="default"/>
+        <w:sz w:val="20"/>
+      </w:rPr>
+    </w:lvl>
+    <w:lvl w:ilvl="6" w:tentative="1">
+      <w:start w:val="1"/>
+      <w:numFmt w:val="bullet"/>
+      <w:lvlText w:val=""/>
+      <w:lvlJc w:val="left"/>
+      <w:pPr>
+        <w:tabs>
+          <w:tab w:val="num" w:pos="5040"/>
+        </w:tabs>
+        <w:ind w:left="5040" w:hanging="360"/>
+      </w:pPr>
+      <w:rPr>
+        <w:rFonts w:ascii="Wingdings" w:hAnsi="Wingdings" w:hint="default"/>
+        <w:sz w:val="20"/>
+      </w:rPr>
+    </w:lvl>
+    <w:lvl w:ilvl="7" w:tentative="1">
+      <w:start w:val="1"/>
+      <w:numFmt w:val="bullet"/>
+      <w:lvlText w:val=""/>
+      <w:lvlJc w:val="left"/>
+      <w:pPr>
+        <w:tabs>
+          <w:tab w:val="num" w:pos="5760"/>
+        </w:tabs>
+        <w:ind w:left="5760" w:hanging="360"/>
+      </w:pPr>
+      <w:rPr>
+        <w:rFonts w:ascii="Wingdings" w:hAnsi="Wingdings" w:hint="default"/>
+        <w:sz w:val="20"/>
+      </w:rPr>
+    </w:lvl>
+    <w:lvl w:ilvl="8" w:tentative="1">
+      <w:start w:val="1"/>
+      <w:numFmt w:val="bullet"/>
+      <w:lvlText w:val=""/>
+      <w:lvlJc w:val="left"/>
+      <w:pPr>
+        <w:tabs>
+          <w:tab w:val="num" w:pos="6480"/>
+        </w:tabs>
+        <w:ind w:left="6480" w:hanging="360"/>
+      </w:pPr>
+      <w:rPr>
+        <w:rFonts w:ascii="Wingdings" w:hAnsi="Wingdings" w:hint="default"/>
+        <w:sz w:val="20"/>
+      </w:rPr>
+    </w:lvl>
+  </w:abstractNum>
+  <w:abstractNum w:abstractNumId="3" w15:restartNumberingAfterBreak="0">
+    <w:nsid w:val="221660F8"/>
+    <w:multiLevelType w:val="multilevel"/>
+    <w:tmpl w:val="CA7CA39C"/>
+    <w:lvl w:ilvl="0">
+      <w:start w:val="1"/>
+      <w:numFmt w:val="bullet"/>
+      <w:lvlText w:val=""/>
+      <w:lvlJc w:val="left"/>
+      <w:pPr>
+        <w:tabs>
+          <w:tab w:val="num" w:pos="720"/>
+        </w:tabs>
+        <w:ind w:left="720" w:hanging="360"/>
+      </w:pPr>
+      <w:rPr>
+        <w:rFonts w:ascii="Symbol" w:hAnsi="Symbol" w:hint="default"/>
+        <w:sz w:val="20"/>
+      </w:rPr>
+    </w:lvl>
+    <w:lvl w:ilvl="1">
+      <w:start w:val="1"/>
+      <w:numFmt w:val="bullet"/>
+      <w:lvlText w:val="o"/>
+      <w:lvlJc w:val="left"/>
+      <w:pPr>
+        <w:tabs>
+          <w:tab w:val="num" w:pos="1440"/>
+        </w:tabs>
+        <w:ind w:left="1440" w:hanging="360"/>
+      </w:pPr>
+      <w:rPr>
+        <w:rFonts w:ascii="Courier New" w:hAnsi="Courier New" w:hint="default"/>
+        <w:sz w:val="20"/>
+      </w:rPr>
+    </w:lvl>
+    <w:lvl w:ilvl="2" w:tentative="1">
+      <w:start w:val="1"/>
+      <w:numFmt w:val="bullet"/>
+      <w:lvlText w:val=""/>
+      <w:lvlJc w:val="left"/>
+      <w:pPr>
+        <w:tabs>
+          <w:tab w:val="num" w:pos="2160"/>
+        </w:tabs>
+        <w:ind w:left="2160" w:hanging="360"/>
+      </w:pPr>
+      <w:rPr>
+        <w:rFonts w:ascii="Wingdings" w:hAnsi="Wingdings" w:hint="default"/>
+        <w:sz w:val="20"/>
+      </w:rPr>
+    </w:lvl>
+    <w:lvl w:ilvl="3" w:tentative="1">
+      <w:start w:val="1"/>
+      <w:numFmt w:val="bullet"/>
+      <w:lvlText w:val=""/>
+      <w:lvlJc w:val="left"/>
+      <w:pPr>
+        <w:tabs>
+          <w:tab w:val="num" w:pos="2880"/>
+        </w:tabs>
+        <w:ind w:left="2880" w:hanging="360"/>
+      </w:pPr>
+      <w:rPr>
+        <w:rFonts w:ascii="Wingdings" w:hAnsi="Wingdings" w:hint="default"/>
+        <w:sz w:val="20"/>
+      </w:rPr>
+    </w:lvl>
+    <w:lvl w:ilvl="4" w:tentative="1">
+      <w:start w:val="1"/>
+      <w:numFmt w:val="bullet"/>
+      <w:lvlText w:val=""/>
+      <w:lvlJc w:val="left"/>
+      <w:pPr>
+        <w:tabs>
+          <w:tab w:val="num" w:pos="3600"/>
+        </w:tabs>
+        <w:ind w:left="3600" w:hanging="360"/>
+      </w:pPr>
+      <w:rPr>
+        <w:rFonts w:ascii="Wingdings" w:hAnsi="Wingdings" w:hint="default"/>
+        <w:sz w:val="20"/>
+      </w:rPr>
+    </w:lvl>
+    <w:lvl w:ilvl="5" w:tentative="1">
+      <w:start w:val="1"/>
+      <w:numFmt w:val="bullet"/>
+      <w:lvlText w:val=""/>
+      <w:lvlJc w:val="left"/>
+      <w:pPr>
+        <w:tabs>
+          <w:tab w:val="num" w:pos="4320"/>
+        </w:tabs>
+        <w:ind w:left="4320" w:hanging="360"/>
+      </w:pPr>
+      <w:rPr>
+        <w:rFonts w:ascii="Wingdings" w:hAnsi="Wingdings" w:hint="default"/>
+        <w:sz w:val="20"/>
+      </w:rPr>
+    </w:lvl>
+    <w:lvl w:ilvl="6" w:tentative="1">
+      <w:start w:val="1"/>
+      <w:numFmt w:val="bullet"/>
+      <w:lvlText w:val=""/>
+      <w:lvlJc w:val="left"/>
+      <w:pPr>
+        <w:tabs>
+          <w:tab w:val="num" w:pos="5040"/>
+        </w:tabs>
+        <w:ind w:left="5040" w:hanging="360"/>
+      </w:pPr>
+      <w:rPr>
+        <w:rFonts w:ascii="Wingdings" w:hAnsi="Wingdings" w:hint="default"/>
+        <w:sz w:val="20"/>
+      </w:rPr>
+    </w:lvl>
+    <w:lvl w:ilvl="7" w:tentative="1">
+      <w:start w:val="1"/>
+      <w:numFmt w:val="bullet"/>
+      <w:lvlText w:val=""/>
+      <w:lvlJc w:val="left"/>
+      <w:pPr>
+        <w:tabs>
+          <w:tab w:val="num" w:pos="5760"/>
+        </w:tabs>
+        <w:ind w:left="5760" w:hanging="360"/>
+      </w:pPr>
+      <w:rPr>
+        <w:rFonts w:ascii="Wingdings" w:hAnsi="Wingdings" w:hint="default"/>
+        <w:sz w:val="20"/>
+      </w:rPr>
+    </w:lvl>
+    <w:lvl w:ilvl="8" w:tentative="1">
+      <w:start w:val="1"/>
+      <w:numFmt w:val="bullet"/>
+      <w:lvlText w:val=""/>
+      <w:lvlJc w:val="left"/>
+      <w:pPr>
+        <w:tabs>
+          <w:tab w:val="num" w:pos="6480"/>
+        </w:tabs>
+        <w:ind w:left="6480" w:hanging="360"/>
+      </w:pPr>
+      <w:rPr>
+        <w:rFonts w:ascii="Wingdings" w:hAnsi="Wingdings" w:hint="default"/>
+        <w:sz w:val="20"/>
+      </w:rPr>
+    </w:lvl>
+  </w:abstractNum>
+  <w:abstractNum w:abstractNumId="4" w15:restartNumberingAfterBreak="0">
+    <w:nsid w:val="229971D4"/>
+    <w:multiLevelType w:val="multilevel"/>
+    <w:tmpl w:val="352C6106"/>
+    <w:lvl w:ilvl="0">
+      <w:start w:val="1"/>
+      <w:numFmt w:val="bullet"/>
+      <w:lvlText w:val=""/>
+      <w:lvlJc w:val="left"/>
+      <w:pPr>
+        <w:tabs>
+          <w:tab w:val="num" w:pos="720"/>
+        </w:tabs>
+        <w:ind w:left="720" w:hanging="360"/>
+      </w:pPr>
+      <w:rPr>
+        <w:rFonts w:ascii="Symbol" w:hAnsi="Symbol" w:hint="default"/>
+        <w:sz w:val="20"/>
+      </w:rPr>
+    </w:lvl>
+    <w:lvl w:ilvl="1">
+      <w:start w:val="1"/>
+      <w:numFmt w:val="bullet"/>
+      <w:lvlText w:val="o"/>
+      <w:lvlJc w:val="left"/>
+      <w:pPr>
+        <w:tabs>
+          <w:tab w:val="num" w:pos="1440"/>
+        </w:tabs>
+        <w:ind w:left="1440" w:hanging="360"/>
+      </w:pPr>
+      <w:rPr>
+        <w:rFonts w:ascii="Courier New" w:hAnsi="Courier New" w:hint="default"/>
+        <w:sz w:val="20"/>
+      </w:rPr>
+    </w:lvl>
+    <w:lvl w:ilvl="2" w:tentative="1">
+      <w:start w:val="1"/>
+      <w:numFmt w:val="bullet"/>
+      <w:lvlText w:val=""/>
+      <w:lvlJc w:val="left"/>
+      <w:pPr>
+        <w:tabs>
+          <w:tab w:val="num" w:pos="2160"/>
+        </w:tabs>
+        <w:ind w:left="2160" w:hanging="360"/>
+      </w:pPr>
+      <w:rPr>
+        <w:rFonts w:ascii="Wingdings" w:hAnsi="Wingdings" w:hint="default"/>
+        <w:sz w:val="20"/>
+      </w:rPr>
+    </w:lvl>
+    <w:lvl w:ilvl="3" w:tentative="1">
+      <w:start w:val="1"/>
+      <w:numFmt w:val="bullet"/>
+      <w:lvlText w:val=""/>
+      <w:lvlJc w:val="left"/>
+      <w:pPr>
+        <w:tabs>
+          <w:tab w:val="num" w:pos="2880"/>
+        </w:tabs>
+        <w:ind w:left="2880" w:hanging="360"/>
+      </w:pPr>
+      <w:rPr>
+        <w:rFonts w:ascii="Wingdings" w:hAnsi="Wingdings" w:hint="default"/>
+        <w:sz w:val="20"/>
+      </w:rPr>
+    </w:lvl>
+    <w:lvl w:ilvl="4" w:tentative="1">
+      <w:start w:val="1"/>
+      <w:numFmt w:val="bullet"/>
+      <w:lvlText w:val=""/>
+      <w:lvlJc w:val="left"/>
+      <w:pPr>
+        <w:tabs>
+          <w:tab w:val="num" w:pos="3600"/>
+        </w:tabs>
+        <w:ind w:left="3600" w:hanging="360"/>
+      </w:pPr>
+      <w:rPr>
+        <w:rFonts w:ascii="Wingdings" w:hAnsi="Wingdings" w:hint="default"/>
+        <w:sz w:val="20"/>
+      </w:rPr>
+    </w:lvl>
+    <w:lvl w:ilvl="5" w:tentative="1">
+      <w:start w:val="1"/>
+      <w:numFmt w:val="bullet"/>
+      <w:lvlText w:val=""/>
+      <w:lvlJc w:val="left"/>
+      <w:pPr>
+        <w:tabs>
+          <w:tab w:val="num" w:pos="4320"/>
+        </w:tabs>
+        <w:ind w:left="4320" w:hanging="360"/>
+      </w:pPr>
+      <w:rPr>
+        <w:rFonts w:ascii="Wingdings" w:hAnsi="Wingdings" w:hint="default"/>
+        <w:sz w:val="20"/>
+      </w:rPr>
+    </w:lvl>
+    <w:lvl w:ilvl="6" w:tentative="1">
+      <w:start w:val="1"/>
+      <w:numFmt w:val="bullet"/>
+      <w:lvlText w:val=""/>
+      <w:lvlJc w:val="left"/>
+      <w:pPr>
+        <w:tabs>
+          <w:tab w:val="num" w:pos="5040"/>
+        </w:tabs>
+        <w:ind w:left="5040" w:hanging="360"/>
+      </w:pPr>
+      <w:rPr>
+        <w:rFonts w:ascii="Wingdings" w:hAnsi="Wingdings" w:hint="default"/>
+        <w:sz w:val="20"/>
+      </w:rPr>
+    </w:lvl>
+    <w:lvl w:ilvl="7" w:tentative="1">
+      <w:start w:val="1"/>
+      <w:numFmt w:val="bullet"/>
+      <w:lvlText w:val=""/>
+      <w:lvlJc w:val="left"/>
+      <w:pPr>
+        <w:tabs>
+          <w:tab w:val="num" w:pos="5760"/>
+        </w:tabs>
+        <w:ind w:left="5760" w:hanging="360"/>
+      </w:pPr>
+      <w:rPr>
+        <w:rFonts w:ascii="Wingdings" w:hAnsi="Wingdings" w:hint="default"/>
+        <w:sz w:val="20"/>
+      </w:rPr>
+    </w:lvl>
+    <w:lvl w:ilvl="8" w:tentative="1">
+      <w:start w:val="1"/>
+      <w:numFmt w:val="bullet"/>
+      <w:lvlText w:val=""/>
+      <w:lvlJc w:val="left"/>
+      <w:pPr>
+        <w:tabs>
+          <w:tab w:val="num" w:pos="6480"/>
+        </w:tabs>
+        <w:ind w:left="6480" w:hanging="360"/>
+      </w:pPr>
+      <w:rPr>
+        <w:rFonts w:ascii="Wingdings" w:hAnsi="Wingdings" w:hint="default"/>
+        <w:sz w:val="20"/>
+      </w:rPr>
+    </w:lvl>
+  </w:abstractNum>
+  <w:abstractNum w:abstractNumId="5" w15:restartNumberingAfterBreak="0">
     <w:nsid w:val="3E520C1B"/>
     <w:multiLevelType w:val="hybridMultilevel"/>
     <w:tmpl w:val="3970C6D4"/>
@@ -1354,7 +1702,7 @@
       </w:rPr>
     </w:lvl>
   </w:abstractNum>
-  <w:abstractNum w:abstractNumId="2" w15:restartNumberingAfterBreak="0">
+  <w:abstractNum w:abstractNumId="6" w15:restartNumberingAfterBreak="0">
     <w:nsid w:val="41122051"/>
     <w:multiLevelType w:val="multilevel"/>
     <w:tmpl w:val="01A2083C"/>
@@ -1503,7 +1851,7 @@
       </w:rPr>
     </w:lvl>
   </w:abstractNum>
-  <w:abstractNum w:abstractNumId="3" w15:restartNumberingAfterBreak="0">
+  <w:abstractNum w:abstractNumId="7" w15:restartNumberingAfterBreak="0">
     <w:nsid w:val="4B373D02"/>
     <w:multiLevelType w:val="multilevel"/>
     <w:tmpl w:val="69068322"/>
@@ -1652,7 +2000,7 @@
       </w:rPr>
     </w:lvl>
   </w:abstractNum>
-  <w:abstractNum w:abstractNumId="4" w15:restartNumberingAfterBreak="0">
+  <w:abstractNum w:abstractNumId="8" w15:restartNumberingAfterBreak="0">
     <w:nsid w:val="4EBD7D89"/>
     <w:multiLevelType w:val="multilevel"/>
     <w:tmpl w:val="8F08A08A"/>
@@ -1801,7 +2149,305 @@
       </w:rPr>
     </w:lvl>
   </w:abstractNum>
-  <w:abstractNum w:abstractNumId="5" w15:restartNumberingAfterBreak="0">
+  <w:abstractNum w:abstractNumId="9" w15:restartNumberingAfterBreak="0">
+    <w:nsid w:val="55F1457B"/>
+    <w:multiLevelType w:val="multilevel"/>
+    <w:tmpl w:val="6A825506"/>
+    <w:lvl w:ilvl="0">
+      <w:start w:val="1"/>
+      <w:numFmt w:val="bullet"/>
+      <w:lvlText w:val=""/>
+      <w:lvlJc w:val="left"/>
+      <w:pPr>
+        <w:tabs>
+          <w:tab w:val="num" w:pos="720"/>
+        </w:tabs>
+        <w:ind w:left="720" w:hanging="360"/>
+      </w:pPr>
+      <w:rPr>
+        <w:rFonts w:ascii="Symbol" w:hAnsi="Symbol" w:hint="default"/>
+        <w:sz w:val="20"/>
+      </w:rPr>
+    </w:lvl>
+    <w:lvl w:ilvl="1">
+      <w:start w:val="1"/>
+      <w:numFmt w:val="bullet"/>
+      <w:lvlText w:val="o"/>
+      <w:lvlJc w:val="left"/>
+      <w:pPr>
+        <w:tabs>
+          <w:tab w:val="num" w:pos="1440"/>
+        </w:tabs>
+        <w:ind w:left="1440" w:hanging="360"/>
+      </w:pPr>
+      <w:rPr>
+        <w:rFonts w:ascii="Courier New" w:hAnsi="Courier New" w:hint="default"/>
+        <w:sz w:val="20"/>
+      </w:rPr>
+    </w:lvl>
+    <w:lvl w:ilvl="2" w:tentative="1">
+      <w:start w:val="1"/>
+      <w:numFmt w:val="bullet"/>
+      <w:lvlText w:val=""/>
+      <w:lvlJc w:val="left"/>
+      <w:pPr>
+        <w:tabs>
+          <w:tab w:val="num" w:pos="2160"/>
+        </w:tabs>
+        <w:ind w:left="2160" w:hanging="360"/>
+      </w:pPr>
+      <w:rPr>
+        <w:rFonts w:ascii="Wingdings" w:hAnsi="Wingdings" w:hint="default"/>
+        <w:sz w:val="20"/>
+      </w:rPr>
+    </w:lvl>
+    <w:lvl w:ilvl="3" w:tentative="1">
+      <w:start w:val="1"/>
+      <w:numFmt w:val="bullet"/>
+      <w:lvlText w:val=""/>
+      <w:lvlJc w:val="left"/>
+      <w:pPr>
+        <w:tabs>
+          <w:tab w:val="num" w:pos="2880"/>
+        </w:tabs>
+        <w:ind w:left="2880" w:hanging="360"/>
+      </w:pPr>
+      <w:rPr>
+        <w:rFonts w:ascii="Wingdings" w:hAnsi="Wingdings" w:hint="default"/>
+        <w:sz w:val="20"/>
+      </w:rPr>
+    </w:lvl>
+    <w:lvl w:ilvl="4" w:tentative="1">
+      <w:start w:val="1"/>
+      <w:numFmt w:val="bullet"/>
+      <w:lvlText w:val=""/>
+      <w:lvlJc w:val="left"/>
+      <w:pPr>
+        <w:tabs>
+          <w:tab w:val="num" w:pos="3600"/>
+        </w:tabs>
+        <w:ind w:left="3600" w:hanging="360"/>
+      </w:pPr>
+      <w:rPr>
+        <w:rFonts w:ascii="Wingdings" w:hAnsi="Wingdings" w:hint="default"/>
+        <w:sz w:val="20"/>
+      </w:rPr>
+    </w:lvl>
+    <w:lvl w:ilvl="5" w:tentative="1">
+      <w:start w:val="1"/>
+      <w:numFmt w:val="bullet"/>
+      <w:lvlText w:val=""/>
+      <w:lvlJc w:val="left"/>
+      <w:pPr>
+        <w:tabs>
+          <w:tab w:val="num" w:pos="4320"/>
+        </w:tabs>
+        <w:ind w:left="4320" w:hanging="360"/>
+      </w:pPr>
+      <w:rPr>
+        <w:rFonts w:ascii="Wingdings" w:hAnsi="Wingdings" w:hint="default"/>
+        <w:sz w:val="20"/>
+      </w:rPr>
+    </w:lvl>
+    <w:lvl w:ilvl="6" w:tentative="1">
+      <w:start w:val="1"/>
+      <w:numFmt w:val="bullet"/>
+      <w:lvlText w:val=""/>
+      <w:lvlJc w:val="left"/>
+      <w:pPr>
+        <w:tabs>
+          <w:tab w:val="num" w:pos="5040"/>
+        </w:tabs>
+        <w:ind w:left="5040" w:hanging="360"/>
+      </w:pPr>
+      <w:rPr>
+        <w:rFonts w:ascii="Wingdings" w:hAnsi="Wingdings" w:hint="default"/>
+        <w:sz w:val="20"/>
+      </w:rPr>
+    </w:lvl>
+    <w:lvl w:ilvl="7" w:tentative="1">
+      <w:start w:val="1"/>
+      <w:numFmt w:val="bullet"/>
+      <w:lvlText w:val=""/>
+      <w:lvlJc w:val="left"/>
+      <w:pPr>
+        <w:tabs>
+          <w:tab w:val="num" w:pos="5760"/>
+        </w:tabs>
+        <w:ind w:left="5760" w:hanging="360"/>
+      </w:pPr>
+      <w:rPr>
+        <w:rFonts w:ascii="Wingdings" w:hAnsi="Wingdings" w:hint="default"/>
+        <w:sz w:val="20"/>
+      </w:rPr>
+    </w:lvl>
+    <w:lvl w:ilvl="8" w:tentative="1">
+      <w:start w:val="1"/>
+      <w:numFmt w:val="bullet"/>
+      <w:lvlText w:val=""/>
+      <w:lvlJc w:val="left"/>
+      <w:pPr>
+        <w:tabs>
+          <w:tab w:val="num" w:pos="6480"/>
+        </w:tabs>
+        <w:ind w:left="6480" w:hanging="360"/>
+      </w:pPr>
+      <w:rPr>
+        <w:rFonts w:ascii="Wingdings" w:hAnsi="Wingdings" w:hint="default"/>
+        <w:sz w:val="20"/>
+      </w:rPr>
+    </w:lvl>
+  </w:abstractNum>
+  <w:abstractNum w:abstractNumId="10" w15:restartNumberingAfterBreak="0">
+    <w:nsid w:val="64E91950"/>
+    <w:multiLevelType w:val="multilevel"/>
+    <w:tmpl w:val="A30802FE"/>
+    <w:lvl w:ilvl="0">
+      <w:start w:val="1"/>
+      <w:numFmt w:val="bullet"/>
+      <w:lvlText w:val=""/>
+      <w:lvlJc w:val="left"/>
+      <w:pPr>
+        <w:tabs>
+          <w:tab w:val="num" w:pos="720"/>
+        </w:tabs>
+        <w:ind w:left="720" w:hanging="360"/>
+      </w:pPr>
+      <w:rPr>
+        <w:rFonts w:ascii="Symbol" w:hAnsi="Symbol" w:hint="default"/>
+        <w:sz w:val="20"/>
+      </w:rPr>
+    </w:lvl>
+    <w:lvl w:ilvl="1">
+      <w:start w:val="1"/>
+      <w:numFmt w:val="bullet"/>
+      <w:lvlText w:val="o"/>
+      <w:lvlJc w:val="left"/>
+      <w:pPr>
+        <w:tabs>
+          <w:tab w:val="num" w:pos="1440"/>
+        </w:tabs>
+        <w:ind w:left="1440" w:hanging="360"/>
+      </w:pPr>
+      <w:rPr>
+        <w:rFonts w:ascii="Courier New" w:hAnsi="Courier New" w:hint="default"/>
+        <w:sz w:val="20"/>
+      </w:rPr>
+    </w:lvl>
+    <w:lvl w:ilvl="2" w:tentative="1">
+      <w:start w:val="1"/>
+      <w:numFmt w:val="bullet"/>
+      <w:lvlText w:val=""/>
+      <w:lvlJc w:val="left"/>
+      <w:pPr>
+        <w:tabs>
+          <w:tab w:val="num" w:pos="2160"/>
+        </w:tabs>
+        <w:ind w:left="2160" w:hanging="360"/>
+      </w:pPr>
+      <w:rPr>
+        <w:rFonts w:ascii="Wingdings" w:hAnsi="Wingdings" w:hint="default"/>
+        <w:sz w:val="20"/>
+      </w:rPr>
+    </w:lvl>
+    <w:lvl w:ilvl="3" w:tentative="1">
+      <w:start w:val="1"/>
+      <w:numFmt w:val="bullet"/>
+      <w:lvlText w:val=""/>
+      <w:lvlJc w:val="left"/>
+      <w:pPr>
+        <w:tabs>
+          <w:tab w:val="num" w:pos="2880"/>
+        </w:tabs>
+        <w:ind w:left="2880" w:hanging="360"/>
+      </w:pPr>
+      <w:rPr>
+        <w:rFonts w:ascii="Wingdings" w:hAnsi="Wingdings" w:hint="default"/>
+        <w:sz w:val="20"/>
+      </w:rPr>
+    </w:lvl>
+    <w:lvl w:ilvl="4" w:tentative="1">
+      <w:start w:val="1"/>
+      <w:numFmt w:val="bullet"/>
+      <w:lvlText w:val=""/>
+      <w:lvlJc w:val="left"/>
+      <w:pPr>
+        <w:tabs>
+          <w:tab w:val="num" w:pos="3600"/>
+        </w:tabs>
+        <w:ind w:left="3600" w:hanging="360"/>
+      </w:pPr>
+      <w:rPr>
+        <w:rFonts w:ascii="Wingdings" w:hAnsi="Wingdings" w:hint="default"/>
+        <w:sz w:val="20"/>
+      </w:rPr>
+    </w:lvl>
+    <w:lvl w:ilvl="5" w:tentative="1">
+      <w:start w:val="1"/>
+      <w:numFmt w:val="bullet"/>
+      <w:lvlText w:val=""/>
+      <w:lvlJc w:val="left"/>
+      <w:pPr>
+        <w:tabs>
+          <w:tab w:val="num" w:pos="4320"/>
+        </w:tabs>
+        <w:ind w:left="4320" w:hanging="360"/>
+      </w:pPr>
+      <w:rPr>
+        <w:rFonts w:ascii="Wingdings" w:hAnsi="Wingdings" w:hint="default"/>
+        <w:sz w:val="20"/>
+      </w:rPr>
+    </w:lvl>
+    <w:lvl w:ilvl="6" w:tentative="1">
+      <w:start w:val="1"/>
+      <w:numFmt w:val="bullet"/>
+      <w:lvlText w:val=""/>
+      <w:lvlJc w:val="left"/>
+      <w:pPr>
+        <w:tabs>
+          <w:tab w:val="num" w:pos="5040"/>
+        </w:tabs>
+        <w:ind w:left="5040" w:hanging="360"/>
+      </w:pPr>
+      <w:rPr>
+        <w:rFonts w:ascii="Wingdings" w:hAnsi="Wingdings" w:hint="default"/>
+        <w:sz w:val="20"/>
+      </w:rPr>
+    </w:lvl>
+    <w:lvl w:ilvl="7" w:tentative="1">
+      <w:start w:val="1"/>
+      <w:numFmt w:val="bullet"/>
+      <w:lvlText w:val=""/>
+      <w:lvlJc w:val="left"/>
+      <w:pPr>
+        <w:tabs>
+          <w:tab w:val="num" w:pos="5760"/>
+        </w:tabs>
+        <w:ind w:left="5760" w:hanging="360"/>
+      </w:pPr>
+      <w:rPr>
+        <w:rFonts w:ascii="Wingdings" w:hAnsi="Wingdings" w:hint="default"/>
+        <w:sz w:val="20"/>
+      </w:rPr>
+    </w:lvl>
+    <w:lvl w:ilvl="8" w:tentative="1">
+      <w:start w:val="1"/>
+      <w:numFmt w:val="bullet"/>
+      <w:lvlText w:val=""/>
+      <w:lvlJc w:val="left"/>
+      <w:pPr>
+        <w:tabs>
+          <w:tab w:val="num" w:pos="6480"/>
+        </w:tabs>
+        <w:ind w:left="6480" w:hanging="360"/>
+      </w:pPr>
+      <w:rPr>
+        <w:rFonts w:ascii="Wingdings" w:hAnsi="Wingdings" w:hint="default"/>
+        <w:sz w:val="20"/>
+      </w:rPr>
+    </w:lvl>
+  </w:abstractNum>
+  <w:abstractNum w:abstractNumId="11" w15:restartNumberingAfterBreak="0">
     <w:nsid w:val="6F2361D3"/>
     <w:multiLevelType w:val="multilevel"/>
     <w:tmpl w:val="420C1DCC"/>
@@ -1951,22 +2597,40 @@
     </w:lvl>
   </w:abstractNum>
   <w:num w:numId="1" w16cid:durableId="796874499">
-    <w:abstractNumId w:val="5"/>
+    <w:abstractNumId w:val="11"/>
   </w:num>
   <w:num w:numId="2" w16cid:durableId="943539978">
-    <w:abstractNumId w:val="4"/>
+    <w:abstractNumId w:val="8"/>
   </w:num>
   <w:num w:numId="3" w16cid:durableId="119735199">
     <w:abstractNumId w:val="0"/>
   </w:num>
   <w:num w:numId="4" w16cid:durableId="457263103">
-    <w:abstractNumId w:val="2"/>
+    <w:abstractNumId w:val="6"/>
   </w:num>
   <w:num w:numId="5" w16cid:durableId="405610572">
+    <w:abstractNumId w:val="7"/>
+  </w:num>
+  <w:num w:numId="6" w16cid:durableId="170338167">
+    <w:abstractNumId w:val="5"/>
+  </w:num>
+  <w:num w:numId="7" w16cid:durableId="828328561">
+    <w:abstractNumId w:val="9"/>
+  </w:num>
+  <w:num w:numId="8" w16cid:durableId="602419753">
     <w:abstractNumId w:val="3"/>
   </w:num>
-  <w:num w:numId="6" w16cid:durableId="170338167">
+  <w:num w:numId="9" w16cid:durableId="372460881">
     <w:abstractNumId w:val="1"/>
+  </w:num>
+  <w:num w:numId="10" w16cid:durableId="541015197">
+    <w:abstractNumId w:val="10"/>
+  </w:num>
+  <w:num w:numId="11" w16cid:durableId="1068455181">
+    <w:abstractNumId w:val="4"/>
+  </w:num>
+  <w:num w:numId="12" w16cid:durableId="846213699">
+    <w:abstractNumId w:val="2"/>
   </w:num>
 </w:numbering>
 </file>
